--- a/ievlev/lab1/Iyevlev_Yegor_lb1.docx
+++ b/ievlev/lab1/Iyevlev_Yegor_lb1.docx
@@ -1427,12 +1427,6 @@
         <w:gridCol w:w="1928"/>
       </w:tblGrid>
       <w:tr>
-        <w:tblPrEx>
-          <w:tblCellMar>
-            <w:top w:w="0" w:type="dxa"/>
-            <w:bottom w:w="0" w:type="dxa"/>
-          </w:tblCellMar>
-        </w:tblPrEx>
         <w:tc>
           <w:tcPr>
             <w:tcW w:w="1928" w:type="dxa"/>
@@ -1683,12 +1677,6 @@
         </w:tc>
       </w:tr>
       <w:tr>
-        <w:tblPrEx>
-          <w:tblCellMar>
-            <w:top w:w="0" w:type="dxa"/>
-            <w:bottom w:w="0" w:type="dxa"/>
-          </w:tblCellMar>
-        </w:tblPrEx>
         <w:tc>
           <w:tcPr>
             <w:tcW w:w="1928" w:type="dxa"/>
@@ -1705,13 +1693,7 @@
               <w:right w:w="55" w:type="dxa"/>
             </w:tcMar>
           </w:tcPr>
-          <w:p>
-            <w:pPr>
-              <w:rPr>
-                <w:rFonts w:hint="eastAsia"/>
-              </w:rPr>
-            </w:pPr>
-          </w:p>
+          <w:p/>
         </w:tc>
         <w:tc>
           <w:tcPr>
@@ -1729,13 +1711,7 @@
               <w:right w:w="55" w:type="dxa"/>
             </w:tcMar>
           </w:tcPr>
-          <w:p>
-            <w:pPr>
-              <w:rPr>
-                <w:rFonts w:hint="eastAsia"/>
-              </w:rPr>
-            </w:pPr>
-          </w:p>
+          <w:p/>
         </w:tc>
         <w:tc>
           <w:tcPr>
@@ -1753,13 +1729,7 @@
               <w:right w:w="55" w:type="dxa"/>
             </w:tcMar>
           </w:tcPr>
-          <w:p>
-            <w:pPr>
-              <w:rPr>
-                <w:rFonts w:hint="eastAsia"/>
-              </w:rPr>
-            </w:pPr>
-          </w:p>
+          <w:p/>
         </w:tc>
         <w:tc>
           <w:tcPr>
@@ -1832,12 +1802,6 @@
         </w:tc>
       </w:tr>
       <w:tr>
-        <w:tblPrEx>
-          <w:tblCellMar>
-            <w:top w:w="0" w:type="dxa"/>
-            <w:bottom w:w="0" w:type="dxa"/>
-          </w:tblCellMar>
-        </w:tblPrEx>
         <w:tc>
           <w:tcPr>
             <w:tcW w:w="1928" w:type="dxa"/>
@@ -2751,7 +2715,6 @@
           <w:color w:val="000000"/>
           <w:sz w:val="28"/>
           <w:szCs w:val="28"/>
-          <w:lang w:val="en-US"/>
         </w:rPr>
       </w:pPr>
       <w:r>
@@ -8403,7 +8366,22 @@
                 <w:szCs w:val="28"/>
                 <w:lang w:val="en-US"/>
               </w:rPr>
-              <w:t>(IP) = 0017</w:t>
+              <w:t>(IP) = 00</w:t>
+            </w:r>
+            <w:r>
+              <w:rPr>
+                <w:sz w:val="28"/>
+                <w:szCs w:val="28"/>
+              </w:rPr>
+              <w:t>1</w:t>
+            </w:r>
+            <w:r>
+              <w:rPr>
+                <w:sz w:val="28"/>
+                <w:szCs w:val="28"/>
+                <w:lang w:val="en-US"/>
+              </w:rPr>
+              <w:t>A</w:t>
             </w:r>
           </w:p>
           <w:p>
@@ -9015,26 +8993,42 @@
                 <w:szCs w:val="28"/>
                 <w:lang w:val="en-US"/>
               </w:rPr>
-              <w:t>+2 19F5</w:t>
-            </w:r>
-          </w:p>
-          <w:p>
-            <w:pPr>
-              <w:pStyle w:val="a4"/>
-              <w:ind w:left="0"/>
-              <w:rPr>
-                <w:sz w:val="28"/>
-                <w:szCs w:val="28"/>
-                <w:lang w:val="en-US"/>
-              </w:rPr>
-            </w:pPr>
-            <w:r>
-              <w:rPr>
-                <w:sz w:val="28"/>
-                <w:szCs w:val="28"/>
-                <w:lang w:val="en-US"/>
-              </w:rPr>
-              <w:t>+4 0000</w:t>
+              <w:t xml:space="preserve">+2 </w:t>
+            </w:r>
+            <w:r>
+              <w:rPr>
+                <w:sz w:val="28"/>
+                <w:szCs w:val="28"/>
+                <w:lang w:val="en-US"/>
+              </w:rPr>
+              <w:t>0000</w:t>
+            </w:r>
+          </w:p>
+          <w:p>
+            <w:pPr>
+              <w:pStyle w:val="a4"/>
+              <w:ind w:left="0"/>
+              <w:rPr>
+                <w:sz w:val="28"/>
+                <w:szCs w:val="28"/>
+                <w:lang w:val="en-US"/>
+              </w:rPr>
+            </w:pPr>
+            <w:r>
+              <w:rPr>
+                <w:sz w:val="28"/>
+                <w:szCs w:val="28"/>
+                <w:lang w:val="en-US"/>
+              </w:rPr>
+              <w:t xml:space="preserve">+4 </w:t>
+            </w:r>
+            <w:r>
+              <w:rPr>
+                <w:sz w:val="28"/>
+                <w:szCs w:val="28"/>
+                <w:lang w:val="en-US"/>
+              </w:rPr>
+              <w:t>19F5</w:t>
             </w:r>
           </w:p>
           <w:p>
@@ -9140,6 +9134,8 @@
               </w:rPr>
               <w:t xml:space="preserve">+0 0000 </w:t>
             </w:r>
+            <w:bookmarkStart w:id="0" w:name="_GoBack"/>
+            <w:bookmarkEnd w:id="0"/>
           </w:p>
           <w:p>
             <w:pPr>
@@ -9325,6 +9321,26 @@
           <w:p>
             <w:pPr>
               <w:pStyle w:val="a4"/>
+              <w:spacing w:line="360" w:lineRule="auto"/>
+              <w:ind w:left="0"/>
+              <w:rPr>
+                <w:sz w:val="28"/>
+                <w:szCs w:val="28"/>
+                <w:lang w:val="en-US"/>
+              </w:rPr>
+            </w:pPr>
+            <w:r>
+              <w:rPr>
+                <w:sz w:val="28"/>
+                <w:szCs w:val="28"/>
+                <w:lang w:val="en-US"/>
+              </w:rPr>
+              <w:t>(CS) = 1A0B</w:t>
+            </w:r>
+          </w:p>
+          <w:p>
+            <w:pPr>
+              <w:pStyle w:val="a4"/>
               <w:spacing w:line="276" w:lineRule="auto"/>
               <w:ind w:left="0"/>
               <w:rPr>
@@ -9464,6 +9480,26 @@
               </w:rPr>
               <w:lastRenderedPageBreak/>
               <w:t>(SP) = 0018</w:t>
+            </w:r>
+          </w:p>
+          <w:p>
+            <w:pPr>
+              <w:pStyle w:val="a4"/>
+              <w:spacing w:line="360" w:lineRule="auto"/>
+              <w:ind w:left="0"/>
+              <w:rPr>
+                <w:sz w:val="28"/>
+                <w:szCs w:val="28"/>
+                <w:lang w:val="en-US"/>
+              </w:rPr>
+            </w:pPr>
+            <w:r>
+              <w:rPr>
+                <w:sz w:val="28"/>
+                <w:szCs w:val="28"/>
+                <w:lang w:val="en-US"/>
+              </w:rPr>
+              <w:t>(CS) = 19F5</w:t>
             </w:r>
           </w:p>
           <w:p>
@@ -10323,6 +10359,7 @@
           <w:sz w:val="28"/>
           <w:szCs w:val="28"/>
         </w:rPr>
+        <w:lastRenderedPageBreak/>
         <w:t>Приложение 2</w:t>
       </w:r>
     </w:p>
@@ -10344,7 +10381,6 @@
           <w:szCs w:val="28"/>
           <w:lang w:val="en-US"/>
         </w:rPr>
-        <w:lastRenderedPageBreak/>
         <w:t>HELLO</w:t>
       </w:r>
       <w:r>
@@ -10384,6 +10420,7 @@
           <w:sz w:val="28"/>
           <w:szCs w:val="28"/>
         </w:rPr>
+        <w:lastRenderedPageBreak/>
         <w:drawing>
           <wp:inline distT="0" distB="0" distL="0" distR="0" wp14:anchorId="0042C19D" wp14:editId="69607ADF">
             <wp:extent cx="5939790" cy="8583295"/>
@@ -10420,8 +10457,6 @@
           </wp:inline>
         </w:drawing>
       </w:r>
-      <w:bookmarkStart w:id="0" w:name="_GoBack"/>
-      <w:bookmarkEnd w:id="0"/>
     </w:p>
     <w:sectPr>
       <w:footerReference w:type="default" r:id="rId9"/>
